--- a/RallyTestScriptUploader/WIPCopy (2).docx
+++ b/RallyTestScriptUploader/WIPCopy (2).docx
@@ -614,8 +614,6 @@
               </w:rPr>
               <w:t>7</w:t>
             </w:r>
-            <w:bookmarkStart w:id="0" w:name="_GoBack"/>
-            <w:bookmarkEnd w:id="0"/>
             <w:r>
               <w:rPr>
                 <w:rFonts w:ascii="Tahoma" w:hAnsi="Tahoma" w:cs="Tahoma"/>
@@ -8548,8 +8546,10 @@
                 <w:sz w:val="18"/>
                 <w:szCs w:val="20"/>
               </w:rPr>
-              <w:t>BETSOL</w:t>
-            </w:r>
+              <w:t>Avay</w:t>
+            </w:r>
+            <w:bookmarkStart w:id="0" w:name="_GoBack"/>
+            <w:bookmarkEnd w:id="0"/>
             <w:r>
               <w:rPr>
                 <w:rFonts w:ascii="Tahoma" w:hAnsi="Tahoma" w:cs="Tahoma"/>
@@ -8558,7 +8558,7 @@
                 <w:sz w:val="18"/>
                 <w:szCs w:val="20"/>
               </w:rPr>
-              <w:t>, Bengaluru</w:t>
+              <w:t>a</w:t>
             </w:r>
             <w:r>
               <w:rPr>
@@ -8568,7 +8568,7 @@
                 <w:sz w:val="18"/>
                 <w:szCs w:val="20"/>
               </w:rPr>
-              <w:t xml:space="preserve"> as </w:t>
+              <w:t>, Bengaluru</w:t>
             </w:r>
             <w:r>
               <w:rPr>
@@ -8578,12 +8578,9 @@
                 <w:sz w:val="18"/>
                 <w:szCs w:val="20"/>
               </w:rPr>
-              <w:t>Software Engineer</w:t>
-            </w:r>
-          </w:p>
-          <w:p>
-            <w:pPr>
-              <w:jc w:val="both"/>
+              <w:t xml:space="preserve"> as </w:t>
+            </w:r>
+            <w:r>
               <w:rPr>
                 <w:rFonts w:ascii="Tahoma" w:hAnsi="Tahoma" w:cs="Tahoma"/>
                 <w:b/>
@@ -8591,26 +8588,7 @@
                 <w:sz w:val="18"/>
                 <w:szCs w:val="20"/>
               </w:rPr>
-            </w:pPr>
-            <w:r>
-              <w:rPr>
-                <w:rFonts w:ascii="Tahoma" w:hAnsi="Tahoma" w:cs="Tahoma"/>
-                <w:b/>
-                <w:color w:val="34495E"/>
-                <w:sz w:val="18"/>
-                <w:szCs w:val="20"/>
-              </w:rPr>
-              <w:t>Client: Avaya</w:t>
-            </w:r>
-            <w:r>
-              <w:rPr>
-                <w:rFonts w:ascii="Arial" w:hAnsi="Arial" w:cs="Arial"/>
-                <w:color w:val="FFFFFF"/>
-                <w:sz w:val="20"/>
-                <w:szCs w:val="20"/>
-                <w:lang w:val="en"/>
-              </w:rPr>
-              <w:t xml:space="preserve"> </w:t>
+              <w:t>Software Engineer</w:t>
             </w:r>
           </w:p>
           <w:p>
@@ -14313,7 +14291,7 @@
   <w:num w:numId="31">
     <w:abstractNumId w:val="18"/>
     <w:lvlOverride w:ilvl="0">
-      <w:lvl w:ilvl="0" w:tplc="7B68AB52">
+      <w:lvl w:ilvl="0" w:tplc="829AD60E">
         <w:start w:val="1"/>
         <w:numFmt w:val="bullet"/>
         <w:lvlText w:val="•"/>
@@ -14344,7 +14322,7 @@
       </w:lvl>
     </w:lvlOverride>
     <w:lvlOverride w:ilvl="1">
-      <w:lvl w:ilvl="1" w:tplc="F46207CC">
+      <w:lvl w:ilvl="1" w:tplc="62B2A64C">
         <w:start w:val="1"/>
         <w:numFmt w:val="bullet"/>
         <w:lvlText w:val="o"/>
@@ -14375,7 +14353,7 @@
       </w:lvl>
     </w:lvlOverride>
     <w:lvlOverride w:ilvl="2">
-      <w:lvl w:ilvl="2" w:tplc="767619B0">
+      <w:lvl w:ilvl="2" w:tplc="53E28ADC">
         <w:start w:val="1"/>
         <w:numFmt w:val="bullet"/>
         <w:lvlText w:val="▪"/>
@@ -14406,7 +14384,7 @@
       </w:lvl>
     </w:lvlOverride>
     <w:lvlOverride w:ilvl="3">
-      <w:lvl w:ilvl="3" w:tplc="F58A3304">
+      <w:lvl w:ilvl="3" w:tplc="7B587FB4">
         <w:start w:val="1"/>
         <w:numFmt w:val="bullet"/>
         <w:lvlText w:val="•"/>
@@ -14437,7 +14415,7 @@
       </w:lvl>
     </w:lvlOverride>
     <w:lvlOverride w:ilvl="4">
-      <w:lvl w:ilvl="4" w:tplc="7E947C92">
+      <w:lvl w:ilvl="4" w:tplc="AE2A12B2">
         <w:start w:val="1"/>
         <w:numFmt w:val="bullet"/>
         <w:lvlText w:val="o"/>
@@ -14468,7 +14446,7 @@
       </w:lvl>
     </w:lvlOverride>
     <w:lvlOverride w:ilvl="5">
-      <w:lvl w:ilvl="5" w:tplc="6E32DD20">
+      <w:lvl w:ilvl="5" w:tplc="74C08542">
         <w:start w:val="1"/>
         <w:numFmt w:val="bullet"/>
         <w:lvlText w:val="▪"/>
@@ -14499,7 +14477,7 @@
       </w:lvl>
     </w:lvlOverride>
     <w:lvlOverride w:ilvl="6">
-      <w:lvl w:ilvl="6" w:tplc="9DB4A340">
+      <w:lvl w:ilvl="6" w:tplc="DD56A556">
         <w:start w:val="1"/>
         <w:numFmt w:val="bullet"/>
         <w:lvlText w:val="•"/>
@@ -14530,7 +14508,7 @@
       </w:lvl>
     </w:lvlOverride>
     <w:lvlOverride w:ilvl="7">
-      <w:lvl w:ilvl="7" w:tplc="70EC8C4A">
+      <w:lvl w:ilvl="7" w:tplc="6E040F4A">
         <w:start w:val="1"/>
         <w:numFmt w:val="bullet"/>
         <w:lvlText w:val="o"/>
@@ -14561,7 +14539,7 @@
       </w:lvl>
     </w:lvlOverride>
     <w:lvlOverride w:ilvl="8">
-      <w:lvl w:ilvl="8" w:tplc="71F0A12C">
+      <w:lvl w:ilvl="8" w:tplc="CFC68368">
         <w:start w:val="1"/>
         <w:numFmt w:val="bullet"/>
         <w:lvlText w:val="▪"/>
@@ -15661,7 +15639,7 @@
 </file>
 
 <file path=customXml/itemProps1.xml><?xml version="1.0" encoding="utf-8"?>
-<ds:datastoreItem xmlns:ds="http://schemas.openxmlformats.org/officeDocument/2006/customXml" ds:itemID="{48F499E5-D7EC-4A96-871D-2D6E154262DB}">
+<ds:datastoreItem xmlns:ds="http://schemas.openxmlformats.org/officeDocument/2006/customXml" ds:itemID="{D1717624-281A-4F48-A325-27787F13841B}">
   <ds:schemaRefs>
     <ds:schemaRef ds:uri="http://schemas.openxmlformats.org/officeDocument/2006/bibliography"/>
   </ds:schemaRefs>
